--- a/TicTacToe.docx
+++ b/TicTacToe.docx
@@ -4,28 +4,15 @@
   <w:body>
     <w:p>
       <w:pPr>
-        <w:pStyle w:val="Titel"/>
-      </w:pPr>
-      <w:r>
-        <w:t xml:space="preserve">Tic </w:t>
-      </w:r>
-      <w:proofErr w:type="spellStart"/>
-      <w:r>
-        <w:t>Tac</w:t>
-      </w:r>
-      <w:proofErr w:type="spellEnd"/>
-      <w:r>
-        <w:t xml:space="preserve"> </w:t>
-      </w:r>
-      <w:proofErr w:type="spellStart"/>
-      <w:r>
-        <w:t>Toe</w:t>
-      </w:r>
-      <w:proofErr w:type="spellEnd"/>
-    </w:p>
-    <w:p>
-      <w:pPr>
-        <w:pStyle w:val="berschrift1"/>
+        <w:pStyle w:val="Title"/>
+      </w:pPr>
+      <w:r>
+        <w:t>Tic Tac Toe</w:t>
+      </w:r>
+    </w:p>
+    <w:p>
+      <w:pPr>
+        <w:pStyle w:val="Heading1"/>
       </w:pPr>
       <w:r>
         <w:t>Einführung</w:t>
@@ -33,36 +20,12 @@
     </w:p>
     <w:p>
       <w:r>
-        <w:t>In dieser Übung wollen wir das Spiel Tic-</w:t>
-      </w:r>
-      <w:proofErr w:type="spellStart"/>
-      <w:r>
-        <w:t>Tac</w:t>
-      </w:r>
-      <w:proofErr w:type="spellEnd"/>
-      <w:r>
-        <w:t>-</w:t>
-      </w:r>
-      <w:proofErr w:type="spellStart"/>
-      <w:r>
-        <w:t>Toe</w:t>
-      </w:r>
-      <w:proofErr w:type="spellEnd"/>
-      <w:r>
-        <w:t>, auch bekannt als ‚</w:t>
-      </w:r>
-      <w:proofErr w:type="spellStart"/>
-      <w:r>
-        <w:t>Dodlschach</w:t>
-      </w:r>
-      <w:proofErr w:type="spellEnd"/>
-      <w:r>
-        <w:t>‘ in JavaScript, HTML und CSS ohne Unterstützung von JavaScript Bibliotheken realisieren.</w:t>
-      </w:r>
-    </w:p>
-    <w:p>
-      <w:pPr>
-        <w:pStyle w:val="berschrift1"/>
+        <w:t>In dieser Übung wollen wir das Spiel Tic-Tac-Toe, auch bekannt als ‚Dodlschach‘ in JavaScript, HTML und CSS ohne Unterstützung von JavaScript Bibliotheken realisieren.</w:t>
+      </w:r>
+    </w:p>
+    <w:p>
+      <w:pPr>
+        <w:pStyle w:val="Heading1"/>
         <w:numPr>
           <w:ilvl w:val="0"/>
           <w:numId w:val="1"/>
@@ -74,20 +37,24 @@
     </w:p>
     <w:p>
       <w:r>
-        <w:t xml:space="preserve">Im ersten Schritt bauen wir die HTML und CSS Struktur für unser Spiel, in dem wir versuchen einen möglichen Stand des Spieles durch HTML darzustellen. Das Spiel besteht aus 3x3 Feldern, die mit einem HTML </w:t>
-      </w:r>
-      <w:proofErr w:type="spellStart"/>
-      <w:r>
-        <w:t>table</w:t>
-      </w:r>
-      <w:proofErr w:type="spellEnd"/>
-      <w:r>
-        <w:t xml:space="preserve"> sehr gut abgebildet werden können. Als Markierung für besetze Felder dienen uns die Großbuchstaben X und O.</w:t>
-      </w:r>
-    </w:p>
-    <w:p>
-      <w:r>
-        <w:t>Wir legen also zuerst die HTML Datei mit der Tabelle in einer neuen HTML Datei, tictactoe.html, an:</w:t>
+        <w:t>Im ersten Schritt bauen wir die HTML und CSS Struktur für unser Spiel, in dem wir versuchen einen möglichen Stand des Spieles durch HTML darzustellen. Das Spiel besteht aus 3</w:t>
+      </w:r>
+      <w:r>
+        <w:t>x3 Feldern, die mit einem HTML T</w:t>
+      </w:r>
+      <w:r>
+        <w:t>able sehr gut abgebildet werden können. Als Markierung für besetz</w:t>
+      </w:r>
+      <w:r>
+        <w:t>t</w:t>
+      </w:r>
+      <w:r>
+        <w:t>e Felder dienen uns die Großbuchstaben X und O.</w:t>
+      </w:r>
+    </w:p>
+    <w:p>
+      <w:r>
+        <w:t>Wir legen zuerst die HTML Datei mit der Tabelle in einer neuen HTML Datei, tictactoe.html, an:</w:t>
       </w:r>
     </w:p>
     <w:p>
@@ -135,7 +102,7 @@
     </w:p>
     <w:p>
       <w:pPr>
-        <w:pStyle w:val="berschrift1"/>
+        <w:pStyle w:val="Heading1"/>
       </w:pPr>
       <w:r>
         <w:br w:type="page"/>
@@ -147,50 +114,34 @@
     </w:p>
     <w:p>
       <w:r>
-        <w:t>Damit unser Spielfeld mehr einem eigentlichen Spielfeld als einem halb-leerem HTML Table ähnelt, fügen wir eine CSS Datei, tictactoe.css, hinzu die wir über ein &lt;link&gt; Element im &lt;</w:t>
-      </w:r>
-      <w:proofErr w:type="spellStart"/>
-      <w:r>
-        <w:t>head</w:t>
-      </w:r>
-      <w:proofErr w:type="spellEnd"/>
-      <w:r>
-        <w:t>&gt; der HTML D</w:t>
-      </w:r>
-      <w:r>
-        <w:t>atei referenzieren. Das &lt;</w:t>
-      </w:r>
-      <w:proofErr w:type="spellStart"/>
-      <w:r>
-        <w:t>table</w:t>
-      </w:r>
-      <w:proofErr w:type="spellEnd"/>
-      <w:r>
-        <w:t xml:space="preserve">&gt; </w:t>
-      </w:r>
-      <w:proofErr w:type="spellStart"/>
-      <w:r>
-        <w:t>element</w:t>
-      </w:r>
-      <w:proofErr w:type="spellEnd"/>
-      <w:r>
-        <w:t xml:space="preserve"> erweitern wir um ein </w:t>
-      </w:r>
-      <w:proofErr w:type="spellStart"/>
-      <w:r>
-        <w:t>class</w:t>
-      </w:r>
-      <w:proofErr w:type="spellEnd"/>
-      <w:r>
-        <w:t xml:space="preserve"> Attribut mit dem wert '</w:t>
-      </w:r>
-      <w:proofErr w:type="spellStart"/>
-      <w:r>
-        <w:t>gameboard</w:t>
-      </w:r>
-      <w:proofErr w:type="spellEnd"/>
-      <w:r>
-        <w:t>'.</w:t>
+        <w:t>Damit unser Spielfeld mehr einem eigentlichen Spielfeld als einem halb-leere</w:t>
+      </w:r>
+      <w:r>
+        <w:t>n</w:t>
+      </w:r>
+      <w:r>
+        <w:t xml:space="preserve"> HTML Table ähnelt, fügen wir eine</w:t>
+      </w:r>
+      <w:r>
+        <w:t xml:space="preserve"> CSS Datei - tictactoe.css - hinzu,</w:t>
+      </w:r>
+      <w:r>
+        <w:t xml:space="preserve"> die wir über ein &lt;link&gt; Element im &lt;head&gt; der HTML D</w:t>
+      </w:r>
+      <w:r>
+        <w:t>a</w:t>
+      </w:r>
+      <w:r>
+        <w:t>tei referenzieren. Das &lt;table&gt; E</w:t>
+      </w:r>
+      <w:r>
+        <w:t>lement erweitern wir</w:t>
+      </w:r>
+      <w:r>
+        <w:t xml:space="preserve"> um ein class Attribut mit dem W</w:t>
+      </w:r>
+      <w:r>
+        <w:t>ert 'gameboard'.</w:t>
       </w:r>
       <w:r>
         <w:rPr>
@@ -244,37 +195,13 @@
     <w:p/>
     <w:p>
       <w:r>
-        <w:t xml:space="preserve">Die </w:t>
-      </w:r>
-      <w:proofErr w:type="spellStart"/>
-      <w:r>
-        <w:t>css</w:t>
-      </w:r>
-      <w:proofErr w:type="spellEnd"/>
-      <w:r>
-        <w:t xml:space="preserve"> Da</w:t>
+        <w:t>Die css Da</w:t>
       </w:r>
       <w:r>
         <w:t>tei befüllen wir mit folgendem</w:t>
       </w:r>
       <w:r>
-        <w:t xml:space="preserve"> Inhalt. Dies setzt die Breite, Höhe, </w:t>
-      </w:r>
-      <w:proofErr w:type="spellStart"/>
-      <w:r>
-        <w:t>Border</w:t>
-      </w:r>
-      <w:proofErr w:type="spellEnd"/>
-      <w:r>
-        <w:t>, Schriftgröße und Ausrichtung aller &lt;</w:t>
-      </w:r>
-      <w:proofErr w:type="spellStart"/>
-      <w:r>
-        <w:t>td</w:t>
-      </w:r>
-      <w:proofErr w:type="spellEnd"/>
-      <w:r>
-        <w:t>&gt; Elemente.</w:t>
+        <w:t xml:space="preserve"> Inhalt. Dies setzt die Breite, Höhe, Border, Schriftgröße und Ausrichtung aller &lt;td&gt; Elemente.</w:t>
       </w:r>
     </w:p>
     <w:p>
@@ -335,7 +262,7 @@
     </w:p>
     <w:p>
       <w:pPr>
-        <w:pStyle w:val="berschrift1"/>
+        <w:pStyle w:val="Heading1"/>
       </w:pPr>
       <w:r>
         <w:lastRenderedPageBreak/>
@@ -347,74 +274,10 @@
     </w:p>
     <w:p>
       <w:r>
-        <w:t xml:space="preserve">Im 3. Schritt erweitern wir unsere Seite um eine </w:t>
-      </w:r>
-      <w:proofErr w:type="spellStart"/>
-      <w:r>
-        <w:t>Javascript</w:t>
-      </w:r>
-      <w:proofErr w:type="spellEnd"/>
-      <w:r>
-        <w:t xml:space="preserve"> </w:t>
-      </w:r>
-      <w:proofErr w:type="spellStart"/>
-      <w:r>
-        <w:t>datei</w:t>
-      </w:r>
-      <w:proofErr w:type="spellEnd"/>
-      <w:r>
-        <w:t>, tictactoe.js, welche die eigentliche Spiellogik beinhalten wird.</w:t>
-      </w:r>
-      <w:r>
-        <w:t xml:space="preserve"> Damit wir auf Click-Events reagieren können, müssen wir für jedes Feld eine Methode im </w:t>
-      </w:r>
-      <w:proofErr w:type="spellStart"/>
-      <w:r>
-        <w:t>onclick</w:t>
-      </w:r>
-      <w:proofErr w:type="spellEnd"/>
-      <w:r>
-        <w:t xml:space="preserve">- Attribut hinterlegen. Dies kann man entweder manuell in der HTML Datei machen oder programmatisch über JavaScript. Die Methode </w:t>
-      </w:r>
-      <w:proofErr w:type="spellStart"/>
-      <w:r>
-        <w:t>setupBoard</w:t>
-      </w:r>
-      <w:proofErr w:type="spellEnd"/>
-      <w:r>
-        <w:t xml:space="preserve"> iteriert über alle Felder eines Elementes '</w:t>
-      </w:r>
-      <w:proofErr w:type="spellStart"/>
-      <w:r>
-        <w:t>gameboard</w:t>
-      </w:r>
-      <w:proofErr w:type="spellEnd"/>
-      <w:r>
-        <w:t>', setzt den Inhalt auf Leer und setzt das Attribut '</w:t>
-      </w:r>
-      <w:proofErr w:type="spellStart"/>
-      <w:r>
-        <w:t>onclick</w:t>
-      </w:r>
-      <w:proofErr w:type="spellEnd"/>
-      <w:r>
-        <w:t>' auf eine Zeichenkette '</w:t>
-      </w:r>
-      <w:proofErr w:type="spellStart"/>
-      <w:r>
-        <w:t>setField</w:t>
-      </w:r>
-      <w:proofErr w:type="spellEnd"/>
-      <w:r>
-        <w:t>(</w:t>
-      </w:r>
-      <w:proofErr w:type="spellStart"/>
-      <w:r>
-        <w:t>x,y</w:t>
-      </w:r>
-      <w:proofErr w:type="spellEnd"/>
-      <w:r>
-        <w:t>)' wobei x und y durch die aktuelle Spalte respektive Zeile ersetzt wird:</w:t>
+        <w:t>Im 3. Schritt erweitern wir unsere Seite um eine Javascript datei, tictactoe.js, welche die eigentliche Spiellogik beinhalten wird.</w:t>
+      </w:r>
+      <w:r>
+        <w:t xml:space="preserve"> Damit wir auf Click-Events reagieren können, müssen wir für jedes Feld eine Methode im onclick- Attribut hinterlegen. Dies kann man entweder manuell in der HTML Datei machen oder programmatisch über JavaScript. Die Methode setupBoard iteriert über alle Felder eines Elementes 'gameboard', setzt den Inhalt auf Leer und setzt das Attribut 'onclick' auf eine Zeichenkette 'setField(x,y)' wobei x und y durch die aktuelle Spalte respektive Zeile ersetzt wird:</w:t>
       </w:r>
     </w:p>
     <w:p>
@@ -462,21 +325,8 @@
     </w:p>
     <w:p>
       <w:r>
-        <w:t xml:space="preserve">Damit wir das Spielfeld manipulieren können, erstellen wir eine Methode, die einen </w:t>
-      </w:r>
-      <w:proofErr w:type="spellStart"/>
-      <w:r>
-        <w:t>geziehlten</w:t>
-      </w:r>
-      <w:proofErr w:type="spellEnd"/>
-      <w:r>
-        <w:t xml:space="preserve"> Zugriff über x/y Koordinaten auf ein einzelnes Feld erlaubt. Wir nennen diese Methode </w:t>
-      </w:r>
-      <w:proofErr w:type="spellStart"/>
-      <w:r>
-        <w:t>getField</w:t>
-      </w:r>
-      <w:proofErr w:type="spellEnd"/>
+        <w:t>Damit wir das Spielfeld manipulieren können, erstellen wir eine Methode, die einen geziehlten Zugriff über x/y Koordinaten auf ein einzelnes Feld erlaubt. Wir nennen diese Methode getField</w:t>
+      </w:r>
       <w:r>
         <w:t>:</w:t>
       </w:r>
@@ -525,54 +375,17 @@
       </w:r>
     </w:p>
     <w:p>
-      <w:proofErr w:type="spellStart"/>
-      <w:r>
-        <w:t>Weiters</w:t>
-      </w:r>
-      <w:proofErr w:type="spellEnd"/>
-      <w:r>
-        <w:t xml:space="preserve"> merken wir uns in einer Variable</w:t>
+      <w:r>
+        <w:t>Weiters merken wir uns in einer Variable</w:t>
       </w:r>
       <w:r>
         <w:t>n</w:t>
       </w:r>
       <w:r>
-        <w:t xml:space="preserve"> 'turn' welcher Spieler, X oder O, gerade an der Reihe ist. In der </w:t>
-      </w:r>
-      <w:proofErr w:type="spellStart"/>
-      <w:r>
-        <w:t>setField</w:t>
-      </w:r>
-      <w:proofErr w:type="spellEnd"/>
-      <w:r>
-        <w:t xml:space="preserve"> Methode (die wir vorher als Attribut gesetzt haben)</w:t>
-      </w:r>
-      <w:r>
-        <w:t>, holen wir uns das entsprechende Feld und setzen den Inhalt der Zelle über '</w:t>
-      </w:r>
-      <w:proofErr w:type="spellStart"/>
-      <w:r>
-        <w:t>innerHTML</w:t>
-      </w:r>
-      <w:proofErr w:type="spellEnd"/>
-      <w:r>
-        <w:t xml:space="preserve">' auf den </w:t>
-      </w:r>
-      <w:proofErr w:type="spellStart"/>
-      <w:r>
-        <w:t>string</w:t>
-      </w:r>
-      <w:proofErr w:type="spellEnd"/>
-      <w:r>
-        <w:t xml:space="preserve"> des aktuellen Spielers ('turn'). Schließlich setzen wir die 'turn' Variable jeweils auf den anderen Spieler. Am Ende rufen wir noch die </w:t>
-      </w:r>
-      <w:proofErr w:type="spellStart"/>
-      <w:r>
-        <w:t>setupBoard</w:t>
-      </w:r>
-      <w:proofErr w:type="spellEnd"/>
-      <w:r>
-        <w:t xml:space="preserve"> Methode auf, damit das Spielfeld auch wirklich initialisiert wird:</w:t>
+        <w:t xml:space="preserve"> 'turn' welcher Spieler, X oder O, gerade an der Reihe ist. In der setField Methode (die wir vorher als Attribut gesetzt haben)</w:t>
+      </w:r>
+      <w:r>
+        <w:t>, holen wir uns das entsprechende Feld und setzen den Inhalt der Zelle über 'innerHTML' auf den string des aktuellen Spielers ('turn'). Schließlich setzen wir die 'turn' Variable jeweils auf den anderen Spieler. Am Ende rufen wir noch die setupBoard Methode auf, damit das Spielfeld auch wirklich initialisiert wird:</w:t>
       </w:r>
     </w:p>
     <w:p>
@@ -582,10 +395,10 @@
           <w:lang w:eastAsia="de-AT"/>
         </w:rPr>
         <w:drawing>
-          <wp:inline distT="0" distB="0" distL="0" distR="0" wp14:anchorId="73A54C52" wp14:editId="3B59F2D6">
-            <wp:extent cx="3695700" cy="1524000"/>
-            <wp:effectExtent l="0" t="0" r="0" b="0"/>
-            <wp:docPr id="8" name="Grafik 8"/>
+          <wp:inline distT="0" distB="0" distL="0" distR="0" wp14:anchorId="2844EC2E" wp14:editId="581DD0D8">
+            <wp:extent cx="3272507" cy="2026920"/>
+            <wp:effectExtent l="0" t="0" r="4445" b="0"/>
+            <wp:docPr id="2" name="Picture 2"/>
             <wp:cNvGraphicFramePr>
               <a:graphicFrameLocks xmlns:a="http://schemas.openxmlformats.org/drawingml/2006/main" noChangeAspect="1"/>
             </wp:cNvGraphicFramePr>
@@ -605,7 +418,7 @@
                   <pic:spPr>
                     <a:xfrm>
                       <a:off x="0" y="0"/>
-                      <a:ext cx="3695700" cy="1524000"/>
+                      <a:ext cx="3276703" cy="2029519"/>
                     </a:xfrm>
                     <a:prstGeom prst="rect">
                       <a:avLst/>
@@ -617,36 +430,31 @@
           </wp:inline>
         </w:drawing>
       </w:r>
-    </w:p>
-    <w:p>
-      <w:pPr>
-        <w:rPr>
-          <w:noProof/>
-          <w:lang w:eastAsia="de-AT"/>
-        </w:rPr>
-      </w:pPr>
-      <w:r>
-        <w:t xml:space="preserve">In der HTML Datei müssen wir die JS Datei nun noch laden. Die Stelle an der diese geladen wird ist in diesem Fall besonders relevant, da </w:t>
-      </w:r>
-      <w:proofErr w:type="spellStart"/>
-      <w:r>
-        <w:t>setupBoard</w:t>
-      </w:r>
-      <w:proofErr w:type="spellEnd"/>
-      <w:r>
-        <w:t xml:space="preserve"> davon ausgeht, dass die </w:t>
-      </w:r>
-      <w:proofErr w:type="gramStart"/>
-      <w:r>
-        <w:t>Spielfeld</w:t>
-      </w:r>
-      <w:proofErr w:type="gramEnd"/>
-      <w:r>
-        <w:t xml:space="preserve"> bereits im </w:t>
-      </w:r>
+      <w:bookmarkStart w:id="0" w:name="_GoBack"/>
+      <w:bookmarkEnd w:id="0"/>
+    </w:p>
+    <w:p>
+      <w:pPr>
+        <w:rPr>
+          <w:noProof/>
+          <w:lang w:eastAsia="de-AT"/>
+        </w:rPr>
+      </w:pPr>
       <w:r>
         <w:lastRenderedPageBreak/>
-        <w:t>Dokument vorhanden sind. Wir setzen das Script tag daher an das Ende des Dokuments:</w:t>
+        <w:t xml:space="preserve">In der HTML Datei müssen wir die JS Datei nun noch laden. Die Stelle an der diese geladen wird ist in diesem Fall besonders relevant, da setupBoard davon ausgeht, dass </w:t>
+      </w:r>
+      <w:r>
+        <w:t>das</w:t>
+      </w:r>
+      <w:r>
+        <w:t xml:space="preserve"> Spielfeld bereits im Dokument vorhanden </w:t>
+      </w:r>
+      <w:r>
+        <w:t>ist</w:t>
+      </w:r>
+      <w:r>
+        <w:t>. Wir setzen das Script tag daher an das Ende des Dokuments:</w:t>
       </w:r>
       <w:r>
         <w:rPr>
@@ -718,6 +526,7 @@
           <w:noProof/>
           <w:lang w:eastAsia="de-AT"/>
         </w:rPr>
+        <w:lastRenderedPageBreak/>
         <w:drawing>
           <wp:inline distT="0" distB="0" distL="0" distR="0" wp14:anchorId="28C68EB8" wp14:editId="0110A6EC">
             <wp:extent cx="2282598" cy="3486150"/>
@@ -757,10 +566,9 @@
     </w:p>
     <w:p>
       <w:pPr>
-        <w:pStyle w:val="berschrift1"/>
-      </w:pPr>
-      <w:r>
-        <w:lastRenderedPageBreak/>
+        <w:pStyle w:val="Heading1"/>
+      </w:pPr>
+      <w:r>
         <w:t xml:space="preserve">4 </w:t>
       </w:r>
       <w:r>
@@ -769,28 +577,12 @@
     </w:p>
     <w:p>
       <w:r>
-        <w:t xml:space="preserve">Momentan macht unsere Variante von </w:t>
-      </w:r>
-      <w:proofErr w:type="spellStart"/>
-      <w:r>
-        <w:t>tic-tac-toe</w:t>
-      </w:r>
-      <w:proofErr w:type="spellEnd"/>
-      <w:r>
-        <w:t xml:space="preserve"> nur begrenzt Freude: Man kann Felder überschreiben und auch gibt es keine Feststellung falls jemand das Spiel gewonnen hat.</w:t>
-      </w:r>
-    </w:p>
-    <w:p>
-      <w:r>
-        <w:t xml:space="preserve">Damit wir den aktuellen Spielstand mitverfolgen könne, legen wir ein Array von Arrays an, </w:t>
-      </w:r>
-      <w:proofErr w:type="gramStart"/>
-      <w:r>
-        <w:t>dass</w:t>
-      </w:r>
-      <w:proofErr w:type="gramEnd"/>
-      <w:r>
-        <w:t xml:space="preserve"> den Zeilen und Spalten des Feldes entspricht:</w:t>
+        <w:t>Momentan macht unsere Variante von tic-tac-toe nur begrenzt Freude: Man kann Felder überschreiben und auch gibt es keine Feststellung falls jemand das Spiel gewonnen hat.</w:t>
+      </w:r>
+    </w:p>
+    <w:p>
+      <w:r>
+        <w:t>Damit wir den aktuellen Spielstand mitverfolgen könne, legen wir ein Array von Arrays an, dass den Zeilen und Spalten des Feldes entspricht:</w:t>
       </w:r>
     </w:p>
     <w:p>
@@ -838,29 +630,16 @@
     </w:p>
     <w:p>
       <w:r>
-        <w:t xml:space="preserve">Wir </w:t>
-      </w:r>
-      <w:r>
-        <w:t xml:space="preserve">fügen eine Methode </w:t>
-      </w:r>
-      <w:proofErr w:type="spellStart"/>
-      <w:r>
-        <w:t>hasWon</w:t>
-      </w:r>
-      <w:proofErr w:type="spellEnd"/>
-      <w:r>
-        <w:t xml:space="preserve">() ein, die den Namen des Gewinners oder null ergibt, je nachdem ob es einen Gewinner gibt </w:t>
-      </w:r>
-      <w:r>
-        <w:t>oder nicht:</w:t>
-      </w:r>
-    </w:p>
-    <w:p>
-      <w:r>
-        <w:rPr>
-          <w:noProof/>
-          <w:lang w:eastAsia="de-AT"/>
-        </w:rPr>
+        <w:t>Wir fügen eine Methode hasWon() ein, die den Namen des Gewinners oder null ergibt, je nachdem ob es einen Gewinner gibt oder nicht:</w:t>
+      </w:r>
+    </w:p>
+    <w:p>
+      <w:r>
+        <w:rPr>
+          <w:noProof/>
+          <w:lang w:eastAsia="de-AT"/>
+        </w:rPr>
+        <w:lastRenderedPageBreak/>
         <w:drawing>
           <wp:inline distT="0" distB="0" distL="0" distR="0" wp14:anchorId="6119839C" wp14:editId="7EE0747E">
             <wp:extent cx="5760720" cy="4783455"/>
@@ -904,7 +683,6 @@
           <w:noProof/>
           <w:lang w:eastAsia="de-AT"/>
         </w:rPr>
-        <w:lastRenderedPageBreak/>
         <w:drawing>
           <wp:inline distT="0" distB="0" distL="0" distR="0" wp14:anchorId="157F30C4" wp14:editId="58267704">
             <wp:extent cx="3495675" cy="3943350"/>
@@ -950,34 +728,11 @@
         </w:rPr>
       </w:pPr>
       <w:r>
-        <w:t>Die '</w:t>
-      </w:r>
-      <w:proofErr w:type="spellStart"/>
-      <w:r>
-        <w:t>setField</w:t>
-      </w:r>
-      <w:proofErr w:type="spellEnd"/>
-      <w:r>
-        <w:t>' Methode ändern wir so ab, dass überprüft wird, ob das akt</w:t>
-      </w:r>
-      <w:r>
-        <w:t xml:space="preserve">uelle Feld bereits gesetzt ist und ob es bereits einen </w:t>
-      </w:r>
-      <w:proofErr w:type="spellStart"/>
-      <w:r>
-        <w:t>sieger</w:t>
-      </w:r>
-      <w:proofErr w:type="spellEnd"/>
-      <w:r>
-        <w:t xml:space="preserve"> (‚</w:t>
-      </w:r>
-      <w:proofErr w:type="spellStart"/>
-      <w:r>
-        <w:t>winner</w:t>
-      </w:r>
-      <w:proofErr w:type="spellEnd"/>
-      <w:r>
-        <w:t xml:space="preserve">‘) gibt. </w:t>
+        <w:lastRenderedPageBreak/>
+        <w:t>Die 'setField' Methode ändern wir so ab, dass überprüft wird, ob das akt</w:t>
+      </w:r>
+      <w:r>
+        <w:t xml:space="preserve">uelle Feld bereits gesetzt ist und ob es bereits einen sieger (‚winner‘) gibt. </w:t>
       </w:r>
       <w:r>
         <w:t>Nur wenn es noch frei ist</w:t>
@@ -986,34 +741,10 @@
         <w:t xml:space="preserve"> und noch kein Gewinner festgestellt werden konnte</w:t>
       </w:r>
       <w:r>
-        <w:t>, setzen wir es wie bisher. Zusätzlich merken wir uns den gesetzten Wert in der '</w:t>
-      </w:r>
-      <w:proofErr w:type="spellStart"/>
-      <w:r>
-        <w:t>game</w:t>
-      </w:r>
-      <w:proofErr w:type="spellEnd"/>
-      <w:r>
-        <w:t>' Variablen</w:t>
-      </w:r>
-      <w:r>
-        <w:t xml:space="preserve"> und rufen die </w:t>
-      </w:r>
-      <w:proofErr w:type="spellStart"/>
-      <w:r>
-        <w:t>checkWinner</w:t>
-      </w:r>
-      <w:proofErr w:type="spellEnd"/>
-      <w:r>
-        <w:t xml:space="preserve">() </w:t>
-      </w:r>
-      <w:proofErr w:type="spellStart"/>
-      <w:r>
-        <w:t>methode</w:t>
-      </w:r>
-      <w:proofErr w:type="spellEnd"/>
-      <w:r>
-        <w:t xml:space="preserve"> auf, die überprüft ob es einen Gewinner gibt und wenn dies der Fall ist, eine entsprechende Meldung setzt:</w:t>
+        <w:t>, setzen wir es wie bisher. Zusätzlich merken wir uns den gesetzten Wert in der 'game' Variablen</w:t>
+      </w:r>
+      <w:r>
+        <w:t xml:space="preserve"> und rufen die checkWinner() methode auf, die überprüft ob es einen Gewinner gibt und wenn dies der Fall ist, eine entsprechende Meldung setzt:</w:t>
       </w:r>
       <w:r>
         <w:rPr>
@@ -1068,35 +799,22 @@
     </w:p>
     <w:p>
       <w:r>
+        <w:t xml:space="preserve">Nach diesen Änderungen, können Sie den Browser aktualisieren und eine Runde ‚Dodl‘-Schach in HTML/Javascript spielen </w:t>
+      </w:r>
+      <w:r>
+        <w:sym w:font="Wingdings" w:char="F04A"/>
+      </w:r>
+      <w:r>
+        <w:t xml:space="preserve"> Viel Freude damit!</w:t>
+      </w:r>
+    </w:p>
+    <w:p>
+      <w:r>
+        <w:rPr>
+          <w:noProof/>
+          <w:lang w:eastAsia="de-AT"/>
+        </w:rPr>
         <w:lastRenderedPageBreak/>
-        <w:t>Nach diesen Änderungen, können Sie den Browser aktualisieren und eine Runde ‚</w:t>
-      </w:r>
-      <w:proofErr w:type="spellStart"/>
-      <w:r>
-        <w:t>Dodl</w:t>
-      </w:r>
-      <w:proofErr w:type="spellEnd"/>
-      <w:r>
-        <w:t>‘-Schach in HTML/</w:t>
-      </w:r>
-      <w:proofErr w:type="spellStart"/>
-      <w:r>
-        <w:t>Javascript</w:t>
-      </w:r>
-      <w:proofErr w:type="spellEnd"/>
-      <w:r>
-        <w:t xml:space="preserve"> spielen </w:t>
-      </w:r>
-      <w:r>
-        <w:sym w:font="Wingdings" w:char="F04A"/>
-      </w:r>
-    </w:p>
-    <w:p>
-      <w:r>
-        <w:rPr>
-          <w:noProof/>
-          <w:lang w:eastAsia="de-AT"/>
-        </w:rPr>
         <w:drawing>
           <wp:inline distT="0" distB="0" distL="0" distR="0" wp14:anchorId="0045BDF4" wp14:editId="5875F965">
             <wp:extent cx="3667125" cy="5381625"/>
@@ -1133,8 +851,6 @@
           </wp:inline>
         </w:drawing>
       </w:r>
-      <w:bookmarkStart w:id="0" w:name="_GoBack"/>
-      <w:bookmarkEnd w:id="0"/>
     </w:p>
     <w:sectPr>
       <w:pgSz w:w="11906" w:h="16838"/>
@@ -1633,15 +1349,15 @@
     <w:lsdException w:name="List Table 6 Colorful Accent 6" w:uiPriority="51"/>
     <w:lsdException w:name="List Table 7 Colorful Accent 6" w:uiPriority="52"/>
   </w:latentStyles>
-  <w:style w:type="paragraph" w:default="1" w:styleId="Standard">
+  <w:style w:type="paragraph" w:default="1" w:styleId="Normal">
     <w:name w:val="Normal"/>
     <w:qFormat/>
   </w:style>
-  <w:style w:type="paragraph" w:styleId="berschrift1">
+  <w:style w:type="paragraph" w:styleId="Heading1">
     <w:name w:val="heading 1"/>
-    <w:basedOn w:val="Standard"/>
-    <w:next w:val="Standard"/>
-    <w:link w:val="berschrift1Zchn"/>
+    <w:basedOn w:val="Normal"/>
+    <w:next w:val="Normal"/>
+    <w:link w:val="Heading1Char"/>
     <w:uiPriority w:val="9"/>
     <w:qFormat/>
     <w:rsid w:val="00A746C9"/>
@@ -1658,12 +1374,13 @@
       <w:szCs w:val="32"/>
     </w:rPr>
   </w:style>
-  <w:style w:type="character" w:default="1" w:styleId="Absatz-Standardschriftart">
+  <w:style w:type="character" w:default="1" w:styleId="DefaultParagraphFont">
     <w:name w:val="Default Paragraph Font"/>
     <w:uiPriority w:val="1"/>
+    <w:semiHidden/>
     <w:unhideWhenUsed/>
   </w:style>
-  <w:style w:type="table" w:default="1" w:styleId="NormaleTabelle">
+  <w:style w:type="table" w:default="1" w:styleId="TableNormal">
     <w:name w:val="Normal Table"/>
     <w:uiPriority w:val="99"/>
     <w:semiHidden/>
@@ -1678,17 +1395,17 @@
       </w:tblCellMar>
     </w:tblPr>
   </w:style>
-  <w:style w:type="numbering" w:default="1" w:styleId="KeineListe">
+  <w:style w:type="numbering" w:default="1" w:styleId="NoList">
     <w:name w:val="No List"/>
     <w:uiPriority w:val="99"/>
     <w:semiHidden/>
     <w:unhideWhenUsed/>
   </w:style>
-  <w:style w:type="paragraph" w:styleId="Titel">
+  <w:style w:type="paragraph" w:styleId="Title">
     <w:name w:val="Title"/>
-    <w:basedOn w:val="Standard"/>
-    <w:next w:val="Standard"/>
-    <w:link w:val="TitelZchn"/>
+    <w:basedOn w:val="Normal"/>
+    <w:next w:val="Normal"/>
+    <w:link w:val="TitleChar"/>
     <w:uiPriority w:val="10"/>
     <w:qFormat/>
     <w:rsid w:val="00A746C9"/>
@@ -1704,10 +1421,10 @@
       <w:szCs w:val="56"/>
     </w:rPr>
   </w:style>
-  <w:style w:type="character" w:customStyle="1" w:styleId="TitelZchn">
-    <w:name w:val="Titel Zchn"/>
-    <w:basedOn w:val="Absatz-Standardschriftart"/>
-    <w:link w:val="Titel"/>
+  <w:style w:type="character" w:customStyle="1" w:styleId="TitleChar">
+    <w:name w:val="Title Char"/>
+    <w:basedOn w:val="DefaultParagraphFont"/>
+    <w:link w:val="Title"/>
     <w:uiPriority w:val="10"/>
     <w:rsid w:val="00A746C9"/>
     <w:rPr>
@@ -1718,10 +1435,10 @@
       <w:szCs w:val="56"/>
     </w:rPr>
   </w:style>
-  <w:style w:type="character" w:customStyle="1" w:styleId="berschrift1Zchn">
-    <w:name w:val="Überschrift 1 Zchn"/>
-    <w:basedOn w:val="Absatz-Standardschriftart"/>
-    <w:link w:val="berschrift1"/>
+  <w:style w:type="character" w:customStyle="1" w:styleId="Heading1Char">
+    <w:name w:val="Heading 1 Char"/>
+    <w:basedOn w:val="DefaultParagraphFont"/>
+    <w:link w:val="Heading1"/>
     <w:uiPriority w:val="9"/>
     <w:rsid w:val="00A746C9"/>
     <w:rPr>
@@ -1731,9 +1448,9 @@
       <w:szCs w:val="32"/>
     </w:rPr>
   </w:style>
-  <w:style w:type="paragraph" w:styleId="Listenabsatz">
+  <w:style w:type="paragraph" w:styleId="ListParagraph">
     <w:name w:val="List Paragraph"/>
-    <w:basedOn w:val="Standard"/>
+    <w:basedOn w:val="Normal"/>
     <w:uiPriority w:val="34"/>
     <w:qFormat/>
     <w:rsid w:val="00A746C9"/>
